--- a/reporte.docx
+++ b/reporte.docx
@@ -4,6 +4,7 @@
   <w:body>
     <w:p>
       <w:pPr>
+        <w:jc w:val="both"/>
         <w:rPr>
           <w:lang w:val="es-ES"/>
         </w:rPr>
@@ -19,7 +20,7 @@
       <w:tblPr>
         <w:bidiVisual/>
         <w:tblW w:w="6340" w:type="dxa"/>
-        <w:tblInd w:w="10" w:type="dxa"/>
+        <w:jc w:val="center"/>
         <w:tblCellMar>
           <w:left w:w="70" w:type="dxa"/>
           <w:right w:w="70" w:type="dxa"/>
@@ -34,6 +35,7 @@
       <w:tr>
         <w:trPr>
           <w:trHeight w:val="290"/>
+          <w:jc w:val="center"/>
         </w:trPr>
         <w:tc>
           <w:tcPr>
@@ -162,6 +164,7 @@
       <w:tr>
         <w:trPr>
           <w:trHeight w:val="290"/>
+          <w:jc w:val="center"/>
         </w:trPr>
         <w:tc>
           <w:tcPr>
@@ -281,6 +284,7 @@
       <w:tr>
         <w:trPr>
           <w:trHeight w:val="290"/>
+          <w:jc w:val="center"/>
         </w:trPr>
         <w:tc>
           <w:tcPr>
@@ -400,6 +404,7 @@
       <w:tr>
         <w:trPr>
           <w:trHeight w:val="290"/>
+          <w:jc w:val="center"/>
         </w:trPr>
         <w:tc>
           <w:tcPr>
@@ -519,6 +524,7 @@
       <w:tr>
         <w:trPr>
           <w:trHeight w:val="290"/>
+          <w:jc w:val="center"/>
         </w:trPr>
         <w:tc>
           <w:tcPr>
@@ -638,6 +644,7 @@
       <w:tr>
         <w:trPr>
           <w:trHeight w:val="290"/>
+          <w:jc w:val="center"/>
         </w:trPr>
         <w:tc>
           <w:tcPr>
@@ -757,6 +764,7 @@
       <w:tr>
         <w:trPr>
           <w:trHeight w:val="290"/>
+          <w:jc w:val="center"/>
         </w:trPr>
         <w:tc>
           <w:tcPr>
@@ -876,6 +884,7 @@
     </w:tbl>
     <w:p>
       <w:pPr>
+        <w:jc w:val="center"/>
         <w:rPr>
           <w:lang w:val="es-ES"/>
         </w:rPr>
@@ -885,7 +894,7 @@
           <w:noProof/>
         </w:rPr>
         <w:drawing>
-          <wp:inline distT="0" distB="0" distL="0" distR="0" wp14:anchorId="6C9CCF82" wp14:editId="56D1A12A">
+          <wp:inline distT="0" distB="0" distL="0" distR="0" wp14:anchorId="6C9CCF82" wp14:editId="5DB369BF">
             <wp:extent cx="4572000" cy="2772833"/>
             <wp:effectExtent l="0" t="0" r="0" b="8890"/>
             <wp:docPr id="2092618030" name="Gráfico 1">
@@ -907,6 +916,7 @@
     </w:p>
     <w:p>
       <w:pPr>
+        <w:jc w:val="center"/>
         <w:rPr>
           <w:lang w:val="es-ES"/>
         </w:rPr>
@@ -938,6 +948,7 @@
     </w:p>
     <w:p>
       <w:pPr>
+        <w:jc w:val="both"/>
         <w:rPr>
           <w:lang w:val="es-ES"/>
         </w:rPr>
@@ -984,6 +995,7 @@
       </w:pPr>
       <w:r>
         <w:rPr>
+          <w:noProof/>
           <w:lang w:val="es-ES"/>
         </w:rPr>
         <w:drawing>
@@ -1025,6 +1037,7 @@
     </w:p>
     <w:p>
       <w:pPr>
+        <w:jc w:val="both"/>
         <w:rPr>
           <w:lang w:val="es-ES"/>
         </w:rPr>
@@ -1044,6 +1057,7 @@
       </w:pPr>
       <w:r>
         <w:rPr>
+          <w:noProof/>
           <w:lang w:val="es-ES"/>
         </w:rPr>
         <w:drawing>
@@ -1085,6 +1099,7 @@
     </w:p>
     <w:p>
       <w:pPr>
+        <w:jc w:val="both"/>
         <w:rPr>
           <w:lang w:val="es-ES"/>
         </w:rPr>
@@ -1105,6 +1120,7 @@
     </w:p>
     <w:p>
       <w:pPr>
+        <w:jc w:val="both"/>
         <w:rPr>
           <w:lang w:val="es-ES"/>
         </w:rPr>
@@ -1120,6 +1136,253 @@
           <w:lang w:val="es-ES"/>
         </w:rPr>
         <w:t>.</w:t>
+      </w:r>
+    </w:p>
+    <w:p>
+      <w:pPr>
+        <w:rPr>
+          <w:b/>
+          <w:bCs/>
+          <w:lang w:val="es-ES"/>
+        </w:rPr>
+      </w:pPr>
+      <w:r>
+        <w:rPr>
+          <w:b/>
+          <w:bCs/>
+          <w:lang w:val="es-ES"/>
+        </w:rPr>
+        <w:t>Maquinas de estado</w:t>
+      </w:r>
+      <w:r>
+        <w:rPr>
+          <w:b/>
+          <w:bCs/>
+          <w:lang w:val="es-ES"/>
+        </w:rPr>
+        <w:t>:</w:t>
+      </w:r>
+    </w:p>
+    <w:p>
+      <w:pPr>
+        <w:rPr>
+          <w:lang w:val="es-ES"/>
+        </w:rPr>
+      </w:pPr>
+      <w:r>
+        <w:rPr>
+          <w:lang w:val="es-ES"/>
+        </w:rPr>
+        <w:t>Handle Miss:</w:t>
+      </w:r>
+    </w:p>
+    <w:p>
+      <w:pPr>
+        <w:rPr>
+          <w:lang w:val="es-ES"/>
+        </w:rPr>
+      </w:pPr>
+      <w:r>
+        <w:rPr>
+          <w:lang w:val="es-ES"/>
+        </w:rPr>
+        <w:drawing>
+          <wp:inline distT="0" distB="0" distL="0" distR="0" wp14:anchorId="4DBA686C" wp14:editId="101D4B4A">
+            <wp:extent cx="5612130" cy="2051050"/>
+            <wp:effectExtent l="0" t="0" r="7620" b="6350"/>
+            <wp:docPr id="1180690982" name="Picture 1"/>
+            <wp:cNvGraphicFramePr>
+              <a:graphicFrameLocks xmlns:a="http://schemas.openxmlformats.org/drawingml/2006/main" noChangeAspect="1"/>
+            </wp:cNvGraphicFramePr>
+            <a:graphic xmlns:a="http://schemas.openxmlformats.org/drawingml/2006/main">
+              <a:graphicData uri="http://schemas.openxmlformats.org/drawingml/2006/picture">
+                <pic:pic xmlns:pic="http://schemas.openxmlformats.org/drawingml/2006/picture">
+                  <pic:nvPicPr>
+                    <pic:cNvPr id="1180690982" name=""/>
+                    <pic:cNvPicPr/>
+                  </pic:nvPicPr>
+                  <pic:blipFill>
+                    <a:blip r:embed="rId8"/>
+                    <a:stretch>
+                      <a:fillRect/>
+                    </a:stretch>
+                  </pic:blipFill>
+                  <pic:spPr>
+                    <a:xfrm>
+                      <a:off x="0" y="0"/>
+                      <a:ext cx="5612130" cy="2051050"/>
+                    </a:xfrm>
+                    <a:prstGeom prst="rect">
+                      <a:avLst/>
+                    </a:prstGeom>
+                  </pic:spPr>
+                </pic:pic>
+              </a:graphicData>
+            </a:graphic>
+          </wp:inline>
+        </w:drawing>
+      </w:r>
+    </w:p>
+    <w:p>
+      <w:pPr>
+        <w:rPr>
+          <w:lang w:val="es-ES"/>
+        </w:rPr>
+      </w:pPr>
+    </w:p>
+    <w:p>
+      <w:pPr>
+        <w:rPr>
+          <w:lang w:val="es-ES"/>
+        </w:rPr>
+      </w:pPr>
+    </w:p>
+    <w:p>
+      <w:pPr>
+        <w:rPr>
+          <w:lang w:val="es-ES"/>
+        </w:rPr>
+      </w:pPr>
+    </w:p>
+    <w:p>
+      <w:pPr>
+        <w:rPr>
+          <w:lang w:val="es-ES"/>
+        </w:rPr>
+      </w:pPr>
+    </w:p>
+    <w:p>
+      <w:pPr>
+        <w:rPr>
+          <w:lang w:val="es-ES"/>
+        </w:rPr>
+      </w:pPr>
+    </w:p>
+    <w:p>
+      <w:pPr>
+        <w:rPr>
+          <w:lang w:val="es-ES"/>
+        </w:rPr>
+      </w:pPr>
+      <w:r>
+        <w:rPr>
+          <w:lang w:val="es-ES"/>
+        </w:rPr>
+        <w:lastRenderedPageBreak/>
+        <w:t>Read:</w:t>
+      </w:r>
+    </w:p>
+    <w:p>
+      <w:pPr>
+        <w:rPr>
+          <w:lang w:val="es-ES"/>
+        </w:rPr>
+      </w:pPr>
+      <w:r>
+        <w:rPr>
+          <w:lang w:val="es-ES"/>
+        </w:rPr>
+        <w:drawing>
+          <wp:inline distT="0" distB="0" distL="0" distR="0" wp14:anchorId="609EF1EF" wp14:editId="46285696">
+            <wp:extent cx="5612130" cy="3007995"/>
+            <wp:effectExtent l="0" t="0" r="7620" b="1905"/>
+            <wp:docPr id="1016372113" name="Picture 1"/>
+            <wp:cNvGraphicFramePr>
+              <a:graphicFrameLocks xmlns:a="http://schemas.openxmlformats.org/drawingml/2006/main" noChangeAspect="1"/>
+            </wp:cNvGraphicFramePr>
+            <a:graphic xmlns:a="http://schemas.openxmlformats.org/drawingml/2006/main">
+              <a:graphicData uri="http://schemas.openxmlformats.org/drawingml/2006/picture">
+                <pic:pic xmlns:pic="http://schemas.openxmlformats.org/drawingml/2006/picture">
+                  <pic:nvPicPr>
+                    <pic:cNvPr id="1016372113" name=""/>
+                    <pic:cNvPicPr/>
+                  </pic:nvPicPr>
+                  <pic:blipFill>
+                    <a:blip r:embed="rId9"/>
+                    <a:stretch>
+                      <a:fillRect/>
+                    </a:stretch>
+                  </pic:blipFill>
+                  <pic:spPr>
+                    <a:xfrm>
+                      <a:off x="0" y="0"/>
+                      <a:ext cx="5612130" cy="3007995"/>
+                    </a:xfrm>
+                    <a:prstGeom prst="rect">
+                      <a:avLst/>
+                    </a:prstGeom>
+                  </pic:spPr>
+                </pic:pic>
+              </a:graphicData>
+            </a:graphic>
+          </wp:inline>
+        </w:drawing>
+      </w:r>
+      <w:r>
+        <w:rPr>
+          <w:lang w:val="es-ES"/>
+        </w:rPr>
+        <w:br/>
+      </w:r>
+    </w:p>
+    <w:p>
+      <w:pPr>
+        <w:rPr>
+          <w:lang w:val="es-ES"/>
+        </w:rPr>
+      </w:pPr>
+      <w:r>
+        <w:rPr>
+          <w:lang w:val="es-ES"/>
+        </w:rPr>
+        <w:t>Write:</w:t>
+      </w:r>
+    </w:p>
+    <w:p>
+      <w:pPr>
+        <w:rPr>
+          <w:lang w:val="es-ES"/>
+        </w:rPr>
+      </w:pPr>
+      <w:r>
+        <w:rPr>
+          <w:lang w:val="es-ES"/>
+        </w:rPr>
+        <w:drawing>
+          <wp:inline distT="0" distB="0" distL="0" distR="0" wp14:anchorId="707B537E" wp14:editId="11096624">
+            <wp:extent cx="5612130" cy="2005965"/>
+            <wp:effectExtent l="0" t="0" r="7620" b="0"/>
+            <wp:docPr id="1658192133" name="Picture 1"/>
+            <wp:cNvGraphicFramePr>
+              <a:graphicFrameLocks xmlns:a="http://schemas.openxmlformats.org/drawingml/2006/main" noChangeAspect="1"/>
+            </wp:cNvGraphicFramePr>
+            <a:graphic xmlns:a="http://schemas.openxmlformats.org/drawingml/2006/main">
+              <a:graphicData uri="http://schemas.openxmlformats.org/drawingml/2006/picture">
+                <pic:pic xmlns:pic="http://schemas.openxmlformats.org/drawingml/2006/picture">
+                  <pic:nvPicPr>
+                    <pic:cNvPr id="1658192133" name=""/>
+                    <pic:cNvPicPr/>
+                  </pic:nvPicPr>
+                  <pic:blipFill>
+                    <a:blip r:embed="rId10"/>
+                    <a:stretch>
+                      <a:fillRect/>
+                    </a:stretch>
+                  </pic:blipFill>
+                  <pic:spPr>
+                    <a:xfrm>
+                      <a:off x="0" y="0"/>
+                      <a:ext cx="5612130" cy="2005965"/>
+                    </a:xfrm>
+                    <a:prstGeom prst="rect">
+                      <a:avLst/>
+                    </a:prstGeom>
+                  </pic:spPr>
+                </pic:pic>
+              </a:graphicData>
+            </a:graphic>
+          </wp:inline>
+        </w:drawing>
       </w:r>
     </w:p>
     <w:sectPr>
@@ -1533,11 +1796,11 @@
     <w:name w:val="Normal"/>
     <w:qFormat/>
   </w:style>
-  <w:style w:type="paragraph" w:styleId="Ttulo1">
+  <w:style w:type="paragraph" w:styleId="Heading1">
     <w:name w:val="heading 1"/>
     <w:basedOn w:val="Normal"/>
     <w:next w:val="Normal"/>
-    <w:link w:val="Ttulo1Car"/>
+    <w:link w:val="Heading1Char"/>
     <w:uiPriority w:val="9"/>
     <w:qFormat/>
     <w:rsid w:val="00A274C2"/>
@@ -1554,11 +1817,11 @@
       <w:szCs w:val="40"/>
     </w:rPr>
   </w:style>
-  <w:style w:type="paragraph" w:styleId="Ttulo2">
+  <w:style w:type="paragraph" w:styleId="Heading2">
     <w:name w:val="heading 2"/>
     <w:basedOn w:val="Normal"/>
     <w:next w:val="Normal"/>
-    <w:link w:val="Ttulo2Car"/>
+    <w:link w:val="Heading2Char"/>
     <w:uiPriority w:val="9"/>
     <w:semiHidden/>
     <w:unhideWhenUsed/>
@@ -1577,11 +1840,11 @@
       <w:szCs w:val="32"/>
     </w:rPr>
   </w:style>
-  <w:style w:type="paragraph" w:styleId="Ttulo3">
+  <w:style w:type="paragraph" w:styleId="Heading3">
     <w:name w:val="heading 3"/>
     <w:basedOn w:val="Normal"/>
     <w:next w:val="Normal"/>
-    <w:link w:val="Ttulo3Car"/>
+    <w:link w:val="Heading3Char"/>
     <w:uiPriority w:val="9"/>
     <w:semiHidden/>
     <w:unhideWhenUsed/>
@@ -1600,11 +1863,11 @@
       <w:szCs w:val="28"/>
     </w:rPr>
   </w:style>
-  <w:style w:type="paragraph" w:styleId="Ttulo4">
+  <w:style w:type="paragraph" w:styleId="Heading4">
     <w:name w:val="heading 4"/>
     <w:basedOn w:val="Normal"/>
     <w:next w:val="Normal"/>
-    <w:link w:val="Ttulo4Car"/>
+    <w:link w:val="Heading4Char"/>
     <w:uiPriority w:val="9"/>
     <w:semiHidden/>
     <w:unhideWhenUsed/>
@@ -1623,11 +1886,11 @@
       <w:color w:val="0F4761" w:themeColor="accent1" w:themeShade="BF"/>
     </w:rPr>
   </w:style>
-  <w:style w:type="paragraph" w:styleId="Ttulo5">
+  <w:style w:type="paragraph" w:styleId="Heading5">
     <w:name w:val="heading 5"/>
     <w:basedOn w:val="Normal"/>
     <w:next w:val="Normal"/>
-    <w:link w:val="Ttulo5Car"/>
+    <w:link w:val="Heading5Char"/>
     <w:uiPriority w:val="9"/>
     <w:semiHidden/>
     <w:unhideWhenUsed/>
@@ -1644,11 +1907,11 @@
       <w:color w:val="0F4761" w:themeColor="accent1" w:themeShade="BF"/>
     </w:rPr>
   </w:style>
-  <w:style w:type="paragraph" w:styleId="Ttulo6">
+  <w:style w:type="paragraph" w:styleId="Heading6">
     <w:name w:val="heading 6"/>
     <w:basedOn w:val="Normal"/>
     <w:next w:val="Normal"/>
-    <w:link w:val="Ttulo6Car"/>
+    <w:link w:val="Heading6Char"/>
     <w:uiPriority w:val="9"/>
     <w:semiHidden/>
     <w:unhideWhenUsed/>
@@ -1667,11 +1930,11 @@
       <w:color w:val="595959" w:themeColor="text1" w:themeTint="A6"/>
     </w:rPr>
   </w:style>
-  <w:style w:type="paragraph" w:styleId="Ttulo7">
+  <w:style w:type="paragraph" w:styleId="Heading7">
     <w:name w:val="heading 7"/>
     <w:basedOn w:val="Normal"/>
     <w:next w:val="Normal"/>
-    <w:link w:val="Ttulo7Car"/>
+    <w:link w:val="Heading7Char"/>
     <w:uiPriority w:val="9"/>
     <w:semiHidden/>
     <w:unhideWhenUsed/>
@@ -1688,11 +1951,11 @@
       <w:color w:val="595959" w:themeColor="text1" w:themeTint="A6"/>
     </w:rPr>
   </w:style>
-  <w:style w:type="paragraph" w:styleId="Ttulo8">
+  <w:style w:type="paragraph" w:styleId="Heading8">
     <w:name w:val="heading 8"/>
     <w:basedOn w:val="Normal"/>
     <w:next w:val="Normal"/>
-    <w:link w:val="Ttulo8Car"/>
+    <w:link w:val="Heading8Char"/>
     <w:uiPriority w:val="9"/>
     <w:semiHidden/>
     <w:unhideWhenUsed/>
@@ -1711,11 +1974,11 @@
       <w:color w:val="272727" w:themeColor="text1" w:themeTint="D8"/>
     </w:rPr>
   </w:style>
-  <w:style w:type="paragraph" w:styleId="Ttulo9">
+  <w:style w:type="paragraph" w:styleId="Heading9">
     <w:name w:val="heading 9"/>
     <w:basedOn w:val="Normal"/>
     <w:next w:val="Normal"/>
-    <w:link w:val="Ttulo9Car"/>
+    <w:link w:val="Heading9Char"/>
     <w:uiPriority w:val="9"/>
     <w:semiHidden/>
     <w:unhideWhenUsed/>
@@ -1732,13 +1995,13 @@
       <w:color w:val="272727" w:themeColor="text1" w:themeTint="D8"/>
     </w:rPr>
   </w:style>
-  <w:style w:type="character" w:default="1" w:styleId="Fuentedeprrafopredeter">
+  <w:style w:type="character" w:default="1" w:styleId="DefaultParagraphFont">
     <w:name w:val="Default Paragraph Font"/>
     <w:uiPriority w:val="1"/>
     <w:semiHidden/>
     <w:unhideWhenUsed/>
   </w:style>
-  <w:style w:type="table" w:default="1" w:styleId="Tablanormal">
+  <w:style w:type="table" w:default="1" w:styleId="TableNormal">
     <w:name w:val="Normal Table"/>
     <w:uiPriority w:val="99"/>
     <w:semiHidden/>
@@ -1753,16 +2016,16 @@
       </w:tblCellMar>
     </w:tblPr>
   </w:style>
-  <w:style w:type="numbering" w:default="1" w:styleId="Sinlista">
+  <w:style w:type="numbering" w:default="1" w:styleId="NoList">
     <w:name w:val="No List"/>
     <w:uiPriority w:val="99"/>
     <w:semiHidden/>
     <w:unhideWhenUsed/>
   </w:style>
-  <w:style w:type="character" w:customStyle="1" w:styleId="Ttulo1Car">
-    <w:name w:val="Título 1 Car"/>
-    <w:basedOn w:val="Fuentedeprrafopredeter"/>
-    <w:link w:val="Ttulo1"/>
+  <w:style w:type="character" w:customStyle="1" w:styleId="Heading1Char">
+    <w:name w:val="Heading 1 Char"/>
+    <w:basedOn w:val="DefaultParagraphFont"/>
+    <w:link w:val="Heading1"/>
     <w:uiPriority w:val="9"/>
     <w:rsid w:val="00A274C2"/>
     <w:rPr>
@@ -1772,10 +2035,10 @@
       <w:szCs w:val="40"/>
     </w:rPr>
   </w:style>
-  <w:style w:type="character" w:customStyle="1" w:styleId="Ttulo2Car">
-    <w:name w:val="Título 2 Car"/>
-    <w:basedOn w:val="Fuentedeprrafopredeter"/>
-    <w:link w:val="Ttulo2"/>
+  <w:style w:type="character" w:customStyle="1" w:styleId="Heading2Char">
+    <w:name w:val="Heading 2 Char"/>
+    <w:basedOn w:val="DefaultParagraphFont"/>
+    <w:link w:val="Heading2"/>
     <w:uiPriority w:val="9"/>
     <w:semiHidden/>
     <w:rsid w:val="00A274C2"/>
@@ -1786,10 +2049,10 @@
       <w:szCs w:val="32"/>
     </w:rPr>
   </w:style>
-  <w:style w:type="character" w:customStyle="1" w:styleId="Ttulo3Car">
-    <w:name w:val="Título 3 Car"/>
-    <w:basedOn w:val="Fuentedeprrafopredeter"/>
-    <w:link w:val="Ttulo3"/>
+  <w:style w:type="character" w:customStyle="1" w:styleId="Heading3Char">
+    <w:name w:val="Heading 3 Char"/>
+    <w:basedOn w:val="DefaultParagraphFont"/>
+    <w:link w:val="Heading3"/>
     <w:uiPriority w:val="9"/>
     <w:semiHidden/>
     <w:rsid w:val="00A274C2"/>
@@ -1800,10 +2063,10 @@
       <w:szCs w:val="28"/>
     </w:rPr>
   </w:style>
-  <w:style w:type="character" w:customStyle="1" w:styleId="Ttulo4Car">
-    <w:name w:val="Título 4 Car"/>
-    <w:basedOn w:val="Fuentedeprrafopredeter"/>
-    <w:link w:val="Ttulo4"/>
+  <w:style w:type="character" w:customStyle="1" w:styleId="Heading4Char">
+    <w:name w:val="Heading 4 Char"/>
+    <w:basedOn w:val="DefaultParagraphFont"/>
+    <w:link w:val="Heading4"/>
     <w:uiPriority w:val="9"/>
     <w:semiHidden/>
     <w:rsid w:val="00A274C2"/>
@@ -1814,10 +2077,10 @@
       <w:color w:val="0F4761" w:themeColor="accent1" w:themeShade="BF"/>
     </w:rPr>
   </w:style>
-  <w:style w:type="character" w:customStyle="1" w:styleId="Ttulo5Car">
-    <w:name w:val="Título 5 Car"/>
-    <w:basedOn w:val="Fuentedeprrafopredeter"/>
-    <w:link w:val="Ttulo5"/>
+  <w:style w:type="character" w:customStyle="1" w:styleId="Heading5Char">
+    <w:name w:val="Heading 5 Char"/>
+    <w:basedOn w:val="DefaultParagraphFont"/>
+    <w:link w:val="Heading5"/>
     <w:uiPriority w:val="9"/>
     <w:semiHidden/>
     <w:rsid w:val="00A274C2"/>
@@ -1826,10 +2089,10 @@
       <w:color w:val="0F4761" w:themeColor="accent1" w:themeShade="BF"/>
     </w:rPr>
   </w:style>
-  <w:style w:type="character" w:customStyle="1" w:styleId="Ttulo6Car">
-    <w:name w:val="Título 6 Car"/>
-    <w:basedOn w:val="Fuentedeprrafopredeter"/>
-    <w:link w:val="Ttulo6"/>
+  <w:style w:type="character" w:customStyle="1" w:styleId="Heading6Char">
+    <w:name w:val="Heading 6 Char"/>
+    <w:basedOn w:val="DefaultParagraphFont"/>
+    <w:link w:val="Heading6"/>
     <w:uiPriority w:val="9"/>
     <w:semiHidden/>
     <w:rsid w:val="00A274C2"/>
@@ -1840,10 +2103,10 @@
       <w:color w:val="595959" w:themeColor="text1" w:themeTint="A6"/>
     </w:rPr>
   </w:style>
-  <w:style w:type="character" w:customStyle="1" w:styleId="Ttulo7Car">
-    <w:name w:val="Título 7 Car"/>
-    <w:basedOn w:val="Fuentedeprrafopredeter"/>
-    <w:link w:val="Ttulo7"/>
+  <w:style w:type="character" w:customStyle="1" w:styleId="Heading7Char">
+    <w:name w:val="Heading 7 Char"/>
+    <w:basedOn w:val="DefaultParagraphFont"/>
+    <w:link w:val="Heading7"/>
     <w:uiPriority w:val="9"/>
     <w:semiHidden/>
     <w:rsid w:val="00A274C2"/>
@@ -1852,10 +2115,10 @@
       <w:color w:val="595959" w:themeColor="text1" w:themeTint="A6"/>
     </w:rPr>
   </w:style>
-  <w:style w:type="character" w:customStyle="1" w:styleId="Ttulo8Car">
-    <w:name w:val="Título 8 Car"/>
-    <w:basedOn w:val="Fuentedeprrafopredeter"/>
-    <w:link w:val="Ttulo8"/>
+  <w:style w:type="character" w:customStyle="1" w:styleId="Heading8Char">
+    <w:name w:val="Heading 8 Char"/>
+    <w:basedOn w:val="DefaultParagraphFont"/>
+    <w:link w:val="Heading8"/>
     <w:uiPriority w:val="9"/>
     <w:semiHidden/>
     <w:rsid w:val="00A274C2"/>
@@ -1866,10 +2129,10 @@
       <w:color w:val="272727" w:themeColor="text1" w:themeTint="D8"/>
     </w:rPr>
   </w:style>
-  <w:style w:type="character" w:customStyle="1" w:styleId="Ttulo9Car">
-    <w:name w:val="Título 9 Car"/>
-    <w:basedOn w:val="Fuentedeprrafopredeter"/>
-    <w:link w:val="Ttulo9"/>
+  <w:style w:type="character" w:customStyle="1" w:styleId="Heading9Char">
+    <w:name w:val="Heading 9 Char"/>
+    <w:basedOn w:val="DefaultParagraphFont"/>
+    <w:link w:val="Heading9"/>
     <w:uiPriority w:val="9"/>
     <w:semiHidden/>
     <w:rsid w:val="00A274C2"/>
@@ -1878,11 +2141,11 @@
       <w:color w:val="272727" w:themeColor="text1" w:themeTint="D8"/>
     </w:rPr>
   </w:style>
-  <w:style w:type="paragraph" w:styleId="Ttulo">
+  <w:style w:type="paragraph" w:styleId="Title">
     <w:name w:val="Title"/>
     <w:basedOn w:val="Normal"/>
     <w:next w:val="Normal"/>
-    <w:link w:val="TtuloCar"/>
+    <w:link w:val="TitleChar"/>
     <w:uiPriority w:val="10"/>
     <w:qFormat/>
     <w:rsid w:val="00A274C2"/>
@@ -1898,10 +2161,10 @@
       <w:szCs w:val="56"/>
     </w:rPr>
   </w:style>
-  <w:style w:type="character" w:customStyle="1" w:styleId="TtuloCar">
-    <w:name w:val="Título Car"/>
-    <w:basedOn w:val="Fuentedeprrafopredeter"/>
-    <w:link w:val="Ttulo"/>
+  <w:style w:type="character" w:customStyle="1" w:styleId="TitleChar">
+    <w:name w:val="Title Char"/>
+    <w:basedOn w:val="DefaultParagraphFont"/>
+    <w:link w:val="Title"/>
     <w:uiPriority w:val="10"/>
     <w:rsid w:val="00A274C2"/>
     <w:rPr>
@@ -1912,11 +2175,11 @@
       <w:szCs w:val="56"/>
     </w:rPr>
   </w:style>
-  <w:style w:type="paragraph" w:styleId="Subttulo">
+  <w:style w:type="paragraph" w:styleId="Subtitle">
     <w:name w:val="Subtitle"/>
     <w:basedOn w:val="Normal"/>
     <w:next w:val="Normal"/>
-    <w:link w:val="SubttuloCar"/>
+    <w:link w:val="SubtitleChar"/>
     <w:uiPriority w:val="11"/>
     <w:qFormat/>
     <w:rsid w:val="00A274C2"/>
@@ -1933,10 +2196,10 @@
       <w:szCs w:val="28"/>
     </w:rPr>
   </w:style>
-  <w:style w:type="character" w:customStyle="1" w:styleId="SubttuloCar">
-    <w:name w:val="Subtítulo Car"/>
-    <w:basedOn w:val="Fuentedeprrafopredeter"/>
-    <w:link w:val="Subttulo"/>
+  <w:style w:type="character" w:customStyle="1" w:styleId="SubtitleChar">
+    <w:name w:val="Subtitle Char"/>
+    <w:basedOn w:val="DefaultParagraphFont"/>
+    <w:link w:val="Subtitle"/>
     <w:uiPriority w:val="11"/>
     <w:rsid w:val="00A274C2"/>
     <w:rPr>
@@ -1947,11 +2210,11 @@
       <w:szCs w:val="28"/>
     </w:rPr>
   </w:style>
-  <w:style w:type="paragraph" w:styleId="Cita">
+  <w:style w:type="paragraph" w:styleId="Quote">
     <w:name w:val="Quote"/>
     <w:basedOn w:val="Normal"/>
     <w:next w:val="Normal"/>
-    <w:link w:val="CitaCar"/>
+    <w:link w:val="QuoteChar"/>
     <w:uiPriority w:val="29"/>
     <w:qFormat/>
     <w:rsid w:val="00A274C2"/>
@@ -1965,10 +2228,10 @@
       <w:color w:val="404040" w:themeColor="text1" w:themeTint="BF"/>
     </w:rPr>
   </w:style>
-  <w:style w:type="character" w:customStyle="1" w:styleId="CitaCar">
-    <w:name w:val="Cita Car"/>
-    <w:basedOn w:val="Fuentedeprrafopredeter"/>
-    <w:link w:val="Cita"/>
+  <w:style w:type="character" w:customStyle="1" w:styleId="QuoteChar">
+    <w:name w:val="Quote Char"/>
+    <w:basedOn w:val="DefaultParagraphFont"/>
+    <w:link w:val="Quote"/>
     <w:uiPriority w:val="29"/>
     <w:rsid w:val="00A274C2"/>
     <w:rPr>
@@ -1977,7 +2240,7 @@
       <w:color w:val="404040" w:themeColor="text1" w:themeTint="BF"/>
     </w:rPr>
   </w:style>
-  <w:style w:type="paragraph" w:styleId="Prrafodelista">
+  <w:style w:type="paragraph" w:styleId="ListParagraph">
     <w:name w:val="List Paragraph"/>
     <w:basedOn w:val="Normal"/>
     <w:uiPriority w:val="34"/>
@@ -1988,9 +2251,9 @@
       <w:contextualSpacing/>
     </w:pPr>
   </w:style>
-  <w:style w:type="character" w:styleId="nfasisintenso">
+  <w:style w:type="character" w:styleId="IntenseEmphasis">
     <w:name w:val="Intense Emphasis"/>
-    <w:basedOn w:val="Fuentedeprrafopredeter"/>
+    <w:basedOn w:val="DefaultParagraphFont"/>
     <w:uiPriority w:val="21"/>
     <w:qFormat/>
     <w:rsid w:val="00A274C2"/>
@@ -2000,11 +2263,11 @@
       <w:color w:val="0F4761" w:themeColor="accent1" w:themeShade="BF"/>
     </w:rPr>
   </w:style>
-  <w:style w:type="paragraph" w:styleId="Citadestacada">
+  <w:style w:type="paragraph" w:styleId="IntenseQuote">
     <w:name w:val="Intense Quote"/>
     <w:basedOn w:val="Normal"/>
     <w:next w:val="Normal"/>
-    <w:link w:val="CitadestacadaCar"/>
+    <w:link w:val="IntenseQuoteChar"/>
     <w:uiPriority w:val="30"/>
     <w:qFormat/>
     <w:rsid w:val="00A274C2"/>
@@ -2023,10 +2286,10 @@
       <w:color w:val="0F4761" w:themeColor="accent1" w:themeShade="BF"/>
     </w:rPr>
   </w:style>
-  <w:style w:type="character" w:customStyle="1" w:styleId="CitadestacadaCar">
-    <w:name w:val="Cita destacada Car"/>
-    <w:basedOn w:val="Fuentedeprrafopredeter"/>
-    <w:link w:val="Citadestacada"/>
+  <w:style w:type="character" w:customStyle="1" w:styleId="IntenseQuoteChar">
+    <w:name w:val="Intense Quote Char"/>
+    <w:basedOn w:val="DefaultParagraphFont"/>
+    <w:link w:val="IntenseQuote"/>
     <w:uiPriority w:val="30"/>
     <w:rsid w:val="00A274C2"/>
     <w:rPr>
@@ -2035,9 +2298,9 @@
       <w:color w:val="0F4761" w:themeColor="accent1" w:themeShade="BF"/>
     </w:rPr>
   </w:style>
-  <w:style w:type="character" w:styleId="Referenciaintensa">
+  <w:style w:type="character" w:styleId="IntenseReference">
     <w:name w:val="Intense Reference"/>
-    <w:basedOn w:val="Fuentedeprrafopredeter"/>
+    <w:basedOn w:val="DefaultParagraphFont"/>
     <w:uiPriority w:val="32"/>
     <w:qFormat/>
     <w:rsid w:val="00A274C2"/>
@@ -2055,7 +2318,7 @@
 <file path=word/charts/chart1.xml><?xml version="1.0" encoding="utf-8"?>
 <c:chartSpace xmlns:c="http://schemas.openxmlformats.org/drawingml/2006/chart" xmlns:a="http://schemas.openxmlformats.org/drawingml/2006/main" xmlns:r="http://schemas.openxmlformats.org/officeDocument/2006/relationships" xmlns:c16r2="http://schemas.microsoft.com/office/drawing/2015/06/chart">
   <c:date1904 val="0"/>
-  <c:lang val="es-ES"/>
+  <c:lang val="en-US"/>
   <c:roundedCorners val="0"/>
   <mc:AlternateContent xmlns:mc="http://schemas.openxmlformats.org/markup-compatibility/2006">
     <mc:Choice xmlns:c14="http://schemas.microsoft.com/office/drawing/2007/8/2/chart" Requires="c14">
@@ -2117,7 +2380,7 @@
               <a:cs typeface="+mn-cs"/>
             </a:defRPr>
           </a:pPr>
-          <a:endParaRPr lang="es-CO"/>
+          <a:endParaRPr lang="en-US"/>
         </a:p>
       </c:txPr>
     </c:title>
@@ -2308,7 +2571,7 @@
                 <a:cs typeface="+mn-cs"/>
               </a:defRPr>
             </a:pPr>
-            <a:endParaRPr lang="es-CO"/>
+            <a:endParaRPr lang="en-US"/>
           </a:p>
         </c:txPr>
         <c:crossAx val="452808271"/>
@@ -2371,7 +2634,7 @@
                 <a:cs typeface="+mn-cs"/>
               </a:defRPr>
             </a:pPr>
-            <a:endParaRPr lang="es-CO"/>
+            <a:endParaRPr lang="en-US"/>
           </a:p>
         </c:txPr>
         <c:crossAx val="452804911"/>
@@ -2419,7 +2682,7 @@
       <a:pPr>
         <a:defRPr/>
       </a:pPr>
-      <a:endParaRPr lang="es-CO"/>
+      <a:endParaRPr lang="en-US"/>
     </a:p>
   </c:txPr>
   <c:externalData r:id="rId3">
@@ -2431,7 +2694,7 @@
 <file path=word/charts/chart2.xml><?xml version="1.0" encoding="utf-8"?>
 <c:chartSpace xmlns:c="http://schemas.openxmlformats.org/drawingml/2006/chart" xmlns:a="http://schemas.openxmlformats.org/drawingml/2006/main" xmlns:r="http://schemas.openxmlformats.org/officeDocument/2006/relationships" xmlns:c16r2="http://schemas.microsoft.com/office/drawing/2015/06/chart">
   <c:date1904 val="0"/>
-  <c:lang val="es-ES"/>
+  <c:lang val="en-US"/>
   <c:roundedCorners val="0"/>
   <mc:AlternateContent xmlns:mc="http://schemas.openxmlformats.org/markup-compatibility/2006">
     <mc:Choice xmlns:c14="http://schemas.microsoft.com/office/drawing/2007/8/2/chart" Requires="c14">
@@ -2468,7 +2731,7 @@
               <a:cs typeface="+mn-cs"/>
             </a:defRPr>
           </a:pPr>
-          <a:endParaRPr lang="es-CO"/>
+          <a:endParaRPr lang="en-US"/>
         </a:p>
       </c:txPr>
     </c:title>
@@ -2610,7 +2873,7 @@
                 <a:cs typeface="+mn-cs"/>
               </a:defRPr>
             </a:pPr>
-            <a:endParaRPr lang="es-CO"/>
+            <a:endParaRPr lang="en-US"/>
           </a:p>
         </c:txPr>
         <c:crossAx val="464693935"/>
@@ -2669,7 +2932,7 @@
                 <a:cs typeface="+mn-cs"/>
               </a:defRPr>
             </a:pPr>
-            <a:endParaRPr lang="es-CO"/>
+            <a:endParaRPr lang="en-US"/>
           </a:p>
         </c:txPr>
         <c:crossAx val="464699695"/>
@@ -2717,7 +2980,7 @@
       <a:pPr>
         <a:defRPr/>
       </a:pPr>
-      <a:endParaRPr lang="es-CO"/>
+      <a:endParaRPr lang="en-US"/>
     </a:p>
   </c:txPr>
   <c:externalData r:id="rId3">
